--- a/2-ContenuProjet/eco/R-dorcapelli-Impact-Emballage.docx
+++ b/2-ContenuProjet/eco/R-dorcapelli-Impact-Emballage.docx
@@ -63,12 +63,35 @@
           <w:numId w:val="1"/>
         </w:numPr>
       </w:pPr>
+      <w:hyperlink r:id="rId9" w:history="1">
+        <w:r>
+          <w:rPr>
+            <w:rStyle w:val="Lienhypertexte"/>
+          </w:rPr>
+          <w:t>https://www.pandobac.com/particuliers/2020-limpact-des-emballages-sur-lenvironnement/#:~:text=Une%20valeur%20qui%20influe%20sur,de%20GES%20des%20p%C3%A2tes%20s%C3%A8ches</w:t>
+        </w:r>
+      </w:hyperlink>
+      <w:r>
+        <w:t>.</w:t>
+      </w:r>
+      <w:r>
+        <w:t xml:space="preserve"> </w:t>
+      </w:r>
     </w:p>
     <w:p>
       <w:pPr>
+        <w:spacing w:after="160" w:line="259" w:lineRule="auto"/>
+      </w:pPr>
+      <w:r>
+        <w:br w:type="page"/>
+      </w:r>
+    </w:p>
+    <w:p>
+      <w:pPr>
         <w:pStyle w:val="Titre1"/>
       </w:pPr>
       <w:r>
+        <w:lastRenderedPageBreak/>
         <w:t>Impact en Suisse</w:t>
       </w:r>
     </w:p>
@@ -88,6 +111,9 @@
           <w:ilvl w:val="0"/>
           <w:numId w:val="2"/>
         </w:numPr>
+        <w:rPr>
+          <w:lang w:val="de-CH"/>
+        </w:rPr>
       </w:pPr>
       <w:r>
         <w:t xml:space="preserve">Envie d’un </w:t>
@@ -106,8 +132,86 @@
       <w:r>
         <w:t xml:space="preserve"> </w:t>
       </w:r>
+      <w:r>
+        <w:rPr>
+          <w:lang w:val="de-CH"/>
+        </w:rPr>
+        <w:t xml:space="preserve">Zero </w:t>
+      </w:r>
       <w:proofErr w:type="spellStart"/>
       <w:r>
+        <w:rPr>
+          <w:lang w:val="de-CH"/>
+        </w:rPr>
+        <w:t>Wast</w:t>
+      </w:r>
+      <w:proofErr w:type="spellEnd"/>
+      <w:r>
+        <w:rPr>
+          <w:lang w:val="de-CH"/>
+        </w:rPr>
+        <w:t xml:space="preserve"> </w:t>
+      </w:r>
+      <w:proofErr w:type="spellStart"/>
+      <w:r>
+        <w:rPr>
+          <w:lang w:val="de-CH"/>
+        </w:rPr>
+        <w:t>Switzerland</w:t>
+      </w:r>
+      <w:proofErr w:type="spellEnd"/>
+      <w:r>
+        <w:rPr>
+          <w:lang w:val="de-CH"/>
+        </w:rPr>
+        <w:t xml:space="preserve">, </w:t>
+      </w:r>
+      <w:proofErr w:type="spellStart"/>
+      <w:r>
+        <w:rPr>
+          <w:lang w:val="de-CH"/>
+        </w:rPr>
+        <w:t>publié</w:t>
+      </w:r>
+      <w:proofErr w:type="spellEnd"/>
+      <w:r>
+        <w:rPr>
+          <w:lang w:val="de-CH"/>
+        </w:rPr>
+        <w:t xml:space="preserve"> le 30.04.2021, </w:t>
+      </w:r>
+      <w:hyperlink r:id="rId10" w:history="1">
+        <w:r>
+          <w:rPr>
+            <w:rStyle w:val="Lienhypertexte"/>
+            <w:lang w:val="de-CH"/>
+          </w:rPr>
+          <w:t>https://zerowasteswitzerland.ch/fr/2021/04/30/take-away/</w:t>
+        </w:r>
+      </w:hyperlink>
+      <w:r>
+        <w:rPr>
+          <w:lang w:val="de-CH"/>
+        </w:rPr>
+        <w:t xml:space="preserve"> </w:t>
+      </w:r>
+    </w:p>
+    <w:p>
+      <w:pPr>
+        <w:pStyle w:val="Paragraphedeliste"/>
+        <w:numPr>
+          <w:ilvl w:val="0"/>
+          <w:numId w:val="2"/>
+        </w:numPr>
+      </w:pPr>
+      <w:r>
+        <w:t xml:space="preserve">Démystifier </w:t>
+      </w:r>
+      <w:r>
+        <w:t xml:space="preserve">les alternatives aux plastiques, </w:t>
+      </w:r>
+      <w:proofErr w:type="spellStart"/>
+      <w:r>
         <w:t>Zero</w:t>
       </w:r>
       <w:proofErr w:type="spellEnd"/>
@@ -128,23 +232,78 @@
       </w:r>
       <w:proofErr w:type="spellEnd"/>
       <w:r>
-        <w:t xml:space="preserve">, publié le 30.04.2021, </w:t>
-      </w:r>
-      <w:hyperlink r:id="rId9" w:history="1">
+        <w:t xml:space="preserve">, de Louise </w:t>
+      </w:r>
+      <w:proofErr w:type="spellStart"/>
+      <w:r>
+        <w:t>Allavoine</w:t>
+      </w:r>
+      <w:proofErr w:type="spellEnd"/>
+      <w:r>
+        <w:t xml:space="preserve">, publié le 14.03.2022, </w:t>
+      </w:r>
+      <w:hyperlink r:id="rId11" w:history="1">
         <w:r>
           <w:rPr>
             <w:rStyle w:val="Lienhypertexte"/>
           </w:rPr>
-          <w:t>https://zerowasteswitzerland.ch/fr/2021/04/30/take-away/</w:t>
+          <w:t>https://zerowasteswitzerland.ch/fr/2022/03/14/demystifier-les-alternatives-aux-plastiques/</w:t>
         </w:r>
       </w:hyperlink>
       <w:r>
         <w:t xml:space="preserve"> </w:t>
       </w:r>
     </w:p>
+    <w:p>
+      <w:pPr>
+        <w:pStyle w:val="Paragraphedeliste"/>
+        <w:numPr>
+          <w:ilvl w:val="0"/>
+          <w:numId w:val="2"/>
+        </w:numPr>
+      </w:pPr>
+      <w:r>
+        <w:t xml:space="preserve">Recyclage ou élimination ? , de </w:t>
+      </w:r>
+      <w:proofErr w:type="spellStart"/>
+      <w:r>
+        <w:t>Pratick</w:t>
+      </w:r>
+      <w:proofErr w:type="spellEnd"/>
+      <w:r>
+        <w:t xml:space="preserve"> </w:t>
+      </w:r>
+      <w:proofErr w:type="spellStart"/>
+      <w:r>
+        <w:t>Dümmler</w:t>
+      </w:r>
+      <w:proofErr w:type="spellEnd"/>
+      <w:r>
+        <w:t xml:space="preserve"> et Fabian </w:t>
+      </w:r>
+      <w:proofErr w:type="spellStart"/>
+      <w:r>
+        <w:t>Schnell</w:t>
+      </w:r>
+      <w:proofErr w:type="spellEnd"/>
+      <w:r>
+        <w:t xml:space="preserve">, Avenir Suisse, publié le 24.04.2020, </w:t>
+      </w:r>
+      <w:hyperlink r:id="rId12" w:history="1">
+        <w:r>
+          <w:rPr>
+            <w:rStyle w:val="Lienhypertexte"/>
+          </w:rPr>
+          <w:t>https://www.avenir-suisse.ch/fr/recyclage-ou-elimination/</w:t>
+        </w:r>
+      </w:hyperlink>
+      <w:r>
+        <w:t xml:space="preserve"> </w:t>
+      </w:r>
+    </w:p>
     <w:sectPr>
-      <w:headerReference w:type="default" r:id="rId10"/>
-      <w:footerReference w:type="default" r:id="rId11"/>
+      <w:headerReference w:type="default" r:id="rId13"/>
+      <w:footerReference w:type="default" r:id="rId14"/>
       <w:pgSz w:w="11906" w:h="16838"/>
       <w:pgMar w:top="1417" w:right="1417" w:bottom="1417" w:left="1417" w:header="708" w:footer="708" w:gutter="0"/>
       <w:cols w:space="708"/>
@@ -218,27 +377,14 @@
           <w:r>
             <w:t xml:space="preserve">Auteur : </w:t>
           </w:r>
-          <w:r>
-            <w:fldChar w:fldCharType="begin"/>
-          </w:r>
-          <w:r>
-            <w:instrText xml:space="preserve"> AUTHOR   \* MERGEFORMAT </w:instrText>
-          </w:r>
-          <w:r>
-            <w:fldChar w:fldCharType="separate"/>
-          </w:r>
-          <w:r>
-            <w:rPr>
-              <w:noProof/>
-            </w:rPr>
-            <w:t>Dorian Capelli</w:t>
-          </w:r>
-          <w:r>
-            <w:rPr>
-              <w:noProof/>
-            </w:rPr>
-            <w:fldChar w:fldCharType="end"/>
-          </w:r>
+          <w:fldSimple w:instr=" AUTHOR   \* MERGEFORMAT ">
+            <w:r>
+              <w:rPr>
+                <w:noProof/>
+              </w:rPr>
+              <w:t>Dorian Capelli</w:t>
+            </w:r>
+          </w:fldSimple>
         </w:p>
       </w:tc>
       <w:tc>
@@ -471,38 +617,28 @@
           <w:r>
             <w:t xml:space="preserve">Version  </w:t>
           </w:r>
+          <w:fldSimple w:instr=" INFO  RevNum  \* MERGEFORMAT ">
+            <w:r>
+              <w:t>1</w:t>
+            </w:r>
+          </w:fldSimple>
+          <w:r>
+            <w:t xml:space="preserve"> du </w:t>
+          </w:r>
           <w:r>
             <w:fldChar w:fldCharType="begin"/>
           </w:r>
           <w:r>
-            <w:instrText xml:space="preserve"> INFO  RevNum  \* MERGEFORMAT </w:instrText>
+            <w:instrText xml:space="preserve"> SAVEDATE  \@ "d MMMM yyyy hh:mm"  \* MERGEFORMAT </w:instrText>
           </w:r>
           <w:r>
             <w:fldChar w:fldCharType="separate"/>
           </w:r>
           <w:r>
-            <w:t>1</w:t>
-          </w:r>
-          <w:r>
-            <w:fldChar w:fldCharType="end"/>
-          </w:r>
-          <w:r>
-            <w:t xml:space="preserve"> du </w:t>
-          </w:r>
-          <w:r>
-            <w:fldChar w:fldCharType="begin"/>
-          </w:r>
-          <w:r>
-            <w:instrText xml:space="preserve"> SAVEDATE  \@ "d MMMM yyyy hh:mm"  \* MERGEFORMAT </w:instrText>
-          </w:r>
-          <w:r>
-            <w:fldChar w:fldCharType="separate"/>
-          </w:r>
-          <w:r>
             <w:rPr>
               <w:noProof/>
             </w:rPr>
-            <w:t>0 XXX 0000 00:00</w:t>
+            <w:t>24 février 2023 04:14</w:t>
           </w:r>
           <w:r>
             <w:fldChar w:fldCharType="end"/>
@@ -520,30 +656,14 @@
             <w:pStyle w:val="-Pieddepage"/>
             <w:jc w:val="right"/>
           </w:pPr>
-          <w:r>
-            <w:fldChar w:fldCharType="begin"/>
-          </w:r>
-          <w:r>
-            <w:instrText xml:space="preserve"> FILENAME  \* FirstCap  \* MER</w:instrText>
-          </w:r>
-          <w:r>
-            <w:instrText xml:space="preserve">GEFORMAT </w:instrText>
-          </w:r>
-          <w:r>
-            <w:fldChar w:fldCharType="separate"/>
-          </w:r>
-          <w:r>
-            <w:rPr>
-              <w:noProof/>
-            </w:rPr>
-            <w:t>Document1</w:t>
-          </w:r>
-          <w:r>
-            <w:rPr>
-              <w:noProof/>
-            </w:rPr>
-            <w:fldChar w:fldCharType="end"/>
-          </w:r>
+          <w:fldSimple w:instr=" FILENAME  \* FirstCap  \* MERGEFORMAT ">
+            <w:r>
+              <w:rPr>
+                <w:noProof/>
+              </w:rPr>
+              <w:t>Document1</w:t>
+            </w:r>
+          </w:fldSimple>
         </w:p>
       </w:tc>
     </w:tr>
@@ -1089,6 +1209,7 @@
     <w:lsdException w:name="HTML Sample" w:semiHidden="1" w:unhideWhenUsed="1"/>
     <w:lsdException w:name="HTML Typewriter" w:semiHidden="1" w:unhideWhenUsed="1"/>
     <w:lsdException w:name="HTML Variable" w:semiHidden="1" w:unhideWhenUsed="1"/>
+    <w:lsdException w:name="Normal Table" w:semiHidden="1" w:unhideWhenUsed="1"/>
     <w:lsdException w:name="annotation subject" w:semiHidden="1" w:unhideWhenUsed="1"/>
     <w:lsdException w:name="No List" w:semiHidden="1" w:unhideWhenUsed="1"/>
     <w:lsdException w:name="Outline List 1" w:semiHidden="1" w:unhideWhenUsed="1"/>
@@ -1131,8 +1252,11 @@
     <w:lsdException w:name="Table Contemporary" w:semiHidden="1" w:unhideWhenUsed="1"/>
     <w:lsdException w:name="Table Elegant" w:semiHidden="1" w:unhideWhenUsed="1"/>
     <w:lsdException w:name="Table Professional" w:semiHidden="1" w:unhideWhenUsed="1"/>
+    <w:lsdException w:name="Table Subtle 1" w:semiHidden="1" w:unhideWhenUsed="1"/>
     <w:lsdException w:name="Table Subtle 2" w:semiHidden="1" w:unhideWhenUsed="1"/>
     <w:lsdException w:name="Table Web 1" w:semiHidden="1" w:unhideWhenUsed="1"/>
+    <w:lsdException w:name="Table Web 2" w:semiHidden="1" w:unhideWhenUsed="1"/>
+    <w:lsdException w:name="Table Web 3" w:semiHidden="1" w:unhideWhenUsed="1"/>
     <w:lsdException w:name="Balloon Text" w:semiHidden="1" w:unhideWhenUsed="1"/>
     <w:lsdException w:name="Table Grid" w:uiPriority="39"/>
     <w:lsdException w:name="Table Theme" w:semiHidden="1" w:unhideWhenUsed="1"/>

--- a/2-ContenuProjet/eco/R-dorcapelli-Impact-Emballage.docx
+++ b/2-ContenuProjet/eco/R-dorcapelli-Impact-Emballage.docx
@@ -11,7 +11,6 @@
         <w:t>Impact des Emballages Alimentaires</w:t>
       </w:r>
     </w:p>
-    <w:p/>
     <w:p>
       <w:pPr>
         <w:pStyle w:val="Titre1"/>
@@ -20,7 +19,50 @@
         <w:t>Impact dans le monde</w:t>
       </w:r>
     </w:p>
-    <w:p/>
+    <w:p>
+      <w:r>
+        <w:rPr>
+          <w:rStyle w:val="ui-provider"/>
+        </w:rPr>
+        <w:t>D’après une étude, les emballages alimentaires représentent 5% des émissions de gaz à effet de serre d’un aliment en moyenne dans le monde. Les emballages alimentaires sont faits à 35.7% en carton, 23.3% en emballage flexible, 18.2% en plastique rigide, 12.2 en métal et 6.6% en verre. À noter que 45% des plastiques entre 2002 et 2014</w:t>
+      </w:r>
+      <w:r>
+        <w:rPr>
+          <w:rStyle w:val="ui-provider"/>
+        </w:rPr>
+        <w:t>,</w:t>
+      </w:r>
+      <w:r>
+        <w:rPr>
+          <w:rStyle w:val="ui-provider"/>
+        </w:rPr>
+        <w:t xml:space="preserve"> produit par l’Europe, les États-Unis, la Chine et l’Inde</w:t>
+      </w:r>
+      <w:r>
+        <w:rPr>
+          <w:rStyle w:val="ui-provider"/>
+        </w:rPr>
+        <w:t>,</w:t>
+      </w:r>
+      <w:r>
+        <w:rPr>
+          <w:rStyle w:val="ui-provider"/>
+        </w:rPr>
+        <w:t xml:space="preserve"> sont des emballages. La consommation mondiale de plastique pour les emballages alimentaires est énorme. En 2019, pour essayer de réduire les effets de cette consommation excessive, il y a eu un nettoyage de 39'358 kilomètres de plage. 116 pays ont été concerné par ce nettoyage. Durant </w:t>
+      </w:r>
+      <w:r>
+        <w:rPr>
+          <w:rStyle w:val="ui-provider"/>
+        </w:rPr>
+        <w:t>cet événement</w:t>
+      </w:r>
+      <w:r>
+        <w:rPr>
+          <w:rStyle w:val="ui-provider"/>
+        </w:rPr>
+        <w:t>, 4.7 millions d’emballages alimentaires ont été récolté. </w:t>
+      </w:r>
+    </w:p>
     <w:p>
       <w:pPr>
         <w:pStyle w:val="Titre2"/>
@@ -48,7 +90,19 @@
           <w:rPr>
             <w:rStyle w:val="Lienhypertexte"/>
           </w:rPr>
-          <w:t>https://www.nationalgeographic.fr/environnement/2020/09/les-emballages-alimentaires-sont-desormais-les-dechets-les-plus-presents-sur-les-plages</w:t>
+          <w:t>https://www.nationalgeographic.fr/environnement/2020/09/les-emballages-alimentaires-s</w:t>
+        </w:r>
+        <w:r>
+          <w:rPr>
+            <w:rStyle w:val="Lienhypertexte"/>
+          </w:rPr>
+          <w:t>o</w:t>
+        </w:r>
+        <w:r>
+          <w:rPr>
+            <w:rStyle w:val="Lienhypertexte"/>
+          </w:rPr>
+          <w:t>nt-desormais-les-dechets-les-plus-presents-sur-les-plages</w:t>
         </w:r>
       </w:hyperlink>
       <w:r>
@@ -63,12 +117,30 @@
           <w:numId w:val="1"/>
         </w:numPr>
       </w:pPr>
+      <w:r>
+        <w:t>L’impact des emballages sur l’environnement</w:t>
+      </w:r>
+      <w:r>
+        <w:t xml:space="preserve">, Pandobac, publié le 14.04.2020, </w:t>
+      </w:r>
       <w:hyperlink r:id="rId9" w:history="1">
         <w:r>
           <w:rPr>
             <w:rStyle w:val="Lienhypertexte"/>
           </w:rPr>
-          <w:t>https://www.pandobac.com/particuliers/2020-limpact-des-emballages-sur-lenvironnement/#:~:text=Une%20valeur%20qui%20influe%20sur,de%20GES%20des%20p%C3%A2tes%20s%C3%A8ches</w:t>
+          <w:t>https://www.pandobac.com/particuliers/2020-limpact-des-emballages-sur-lenvironnement/#:~:text=Une%20valeur%20qui%20influe%20sur,de%20GES%20des%20p%C3</w:t>
+        </w:r>
+        <w:r>
+          <w:rPr>
+            <w:rStyle w:val="Lienhypertexte"/>
+          </w:rPr>
+          <w:t>%</w:t>
+        </w:r>
+        <w:r>
+          <w:rPr>
+            <w:rStyle w:val="Lienhypertexte"/>
+          </w:rPr>
+          <w:t>A2tes%20s%C3%A8ches</w:t>
         </w:r>
       </w:hyperlink>
       <w:r>
@@ -95,7 +167,14 @@
         <w:t>Impact en Suisse</w:t>
       </w:r>
     </w:p>
-    <w:p/>
+    <w:p>
+      <w:r>
+        <w:rPr>
+          <w:rStyle w:val="ui-provider"/>
+        </w:rPr>
+        <w:t>Pour commencer, la Suisse est un pays propre et à la fois sale. La Suisse recycle 53% des déchets en 2019. Cela fait que l’on est un pays propre, mais que 2'700 tonnes de matières plastique polluent les rues suisses chaque année. Les communes investissent 200 millions par an pour contrer cette pollution et 600 tonnes de plastique se retrouvent dans le lac Léman, auquel seulement 10% en ressort via le Rhône. Ce qui fait que la Suisse contribue à la pollution des océans avec 40 tonnes de plastique par an, soit 0.0004% de la pollution des océans. Si on reste en Suisse, ~30'000 tonnes de plastiques, dont 25'000 tonnes de microplastiques, restent dans l’environnement. En tout, 1 million de tonnes de plastique est consommé par an en Suisse.</w:t>
+      </w:r>
+    </w:p>
     <w:p>
       <w:pPr>
         <w:pStyle w:val="Titre2"/>
@@ -116,15 +195,7 @@
         </w:rPr>
       </w:pPr>
       <w:r>
-        <w:t xml:space="preserve">Envie d’un </w:t>
-      </w:r>
-      <w:proofErr w:type="spellStart"/>
-      <w:r>
-        <w:t>take-away</w:t>
-      </w:r>
-      <w:proofErr w:type="spellEnd"/>
-      <w:r>
-        <w:t xml:space="preserve"> ? Oui mais dans un contenant </w:t>
+        <w:t xml:space="preserve">Envie d’un take-away ? Oui mais dans un contenant </w:t>
       </w:r>
       <w:r>
         <w:t>réutilisable !</w:t>
@@ -136,49 +207,7 @@
         <w:rPr>
           <w:lang w:val="de-CH"/>
         </w:rPr>
-        <w:t xml:space="preserve">Zero </w:t>
-      </w:r>
-      <w:proofErr w:type="spellStart"/>
-      <w:r>
-        <w:rPr>
-          <w:lang w:val="de-CH"/>
-        </w:rPr>
-        <w:t>Wast</w:t>
-      </w:r>
-      <w:proofErr w:type="spellEnd"/>
-      <w:r>
-        <w:rPr>
-          <w:lang w:val="de-CH"/>
-        </w:rPr>
-        <w:t xml:space="preserve"> </w:t>
-      </w:r>
-      <w:proofErr w:type="spellStart"/>
-      <w:r>
-        <w:rPr>
-          <w:lang w:val="de-CH"/>
-        </w:rPr>
-        <w:t>Switzerland</w:t>
-      </w:r>
-      <w:proofErr w:type="spellEnd"/>
-      <w:r>
-        <w:rPr>
-          <w:lang w:val="de-CH"/>
-        </w:rPr>
-        <w:t xml:space="preserve">, </w:t>
-      </w:r>
-      <w:proofErr w:type="spellStart"/>
-      <w:r>
-        <w:rPr>
-          <w:lang w:val="de-CH"/>
-        </w:rPr>
-        <w:t>publié</w:t>
-      </w:r>
-      <w:proofErr w:type="spellEnd"/>
-      <w:r>
-        <w:rPr>
-          <w:lang w:val="de-CH"/>
-        </w:rPr>
-        <w:t xml:space="preserve"> le 30.04.2021, </w:t>
+        <w:t xml:space="preserve">Zero Wast Switzerland, publié le 30.04.2021, </w:t>
       </w:r>
       <w:hyperlink r:id="rId10" w:history="1">
         <w:r>
@@ -186,7 +215,35 @@
             <w:rStyle w:val="Lienhypertexte"/>
             <w:lang w:val="de-CH"/>
           </w:rPr>
-          <w:t>https://zerowasteswitzerland.ch/fr/2021/04/30/take-away/</w:t>
+          <w:t>https://zerowaste</w:t>
+        </w:r>
+        <w:r>
+          <w:rPr>
+            <w:rStyle w:val="Lienhypertexte"/>
+            <w:lang w:val="de-CH"/>
+          </w:rPr>
+          <w:t>s</w:t>
+        </w:r>
+        <w:r>
+          <w:rPr>
+            <w:rStyle w:val="Lienhypertexte"/>
+            <w:lang w:val="de-CH"/>
+          </w:rPr>
+          <w:t>w</w:t>
+        </w:r>
+        <w:r>
+          <w:rPr>
+            <w:rStyle w:val="Lienhypertexte"/>
+            <w:lang w:val="de-CH"/>
+          </w:rPr>
+          <w:t>i</w:t>
+        </w:r>
+        <w:r>
+          <w:rPr>
+            <w:rStyle w:val="Lienhypertexte"/>
+            <w:lang w:val="de-CH"/>
+          </w:rPr>
+          <w:t>tzerland.ch/fr/2021/04/30/take-away/</w:t>
         </w:r>
       </w:hyperlink>
       <w:r>
@@ -208,46 +265,32 @@
         <w:t xml:space="preserve">Démystifier </w:t>
       </w:r>
       <w:r>
-        <w:t xml:space="preserve">les alternatives aux plastiques, </w:t>
-      </w:r>
-      <w:proofErr w:type="spellStart"/>
-      <w:r>
-        <w:t>Zero</w:t>
-      </w:r>
-      <w:proofErr w:type="spellEnd"/>
-      <w:r>
-        <w:t xml:space="preserve"> </w:t>
-      </w:r>
-      <w:proofErr w:type="spellStart"/>
-      <w:r>
-        <w:t>Wast</w:t>
-      </w:r>
-      <w:proofErr w:type="spellEnd"/>
-      <w:r>
-        <w:t xml:space="preserve"> </w:t>
-      </w:r>
-      <w:proofErr w:type="spellStart"/>
-      <w:r>
-        <w:t>Switzerland</w:t>
-      </w:r>
-      <w:proofErr w:type="spellEnd"/>
-      <w:r>
-        <w:t xml:space="preserve">, de Louise </w:t>
-      </w:r>
-      <w:proofErr w:type="spellStart"/>
-      <w:r>
-        <w:t>Allavoine</w:t>
-      </w:r>
-      <w:proofErr w:type="spellEnd"/>
-      <w:r>
-        <w:t xml:space="preserve">, publié le 14.03.2022, </w:t>
+        <w:t xml:space="preserve">les alternatives aux plastiques, Zero Wast Switzerland, de Louise Allavoine, publié le 14.03.2022, </w:t>
       </w:r>
       <w:hyperlink r:id="rId11" w:history="1">
         <w:r>
           <w:rPr>
             <w:rStyle w:val="Lienhypertexte"/>
           </w:rPr>
-          <w:t>https://zerowasteswitzerland.ch/fr/2022/03/14/demystifier-les-alternatives-aux-plastiques/</w:t>
+          <w:t>https://zerowasteswit</w:t>
+        </w:r>
+        <w:r>
+          <w:rPr>
+            <w:rStyle w:val="Lienhypertexte"/>
+          </w:rPr>
+          <w:t>z</w:t>
+        </w:r>
+        <w:r>
+          <w:rPr>
+            <w:rStyle w:val="Lienhypertexte"/>
+          </w:rPr>
+          <w:t>e</w:t>
+        </w:r>
+        <w:r>
+          <w:rPr>
+            <w:rStyle w:val="Lienhypertexte"/>
+          </w:rPr>
+          <w:t>rland.ch/fr/2022/03/14/demystifier-les-alternatives-aux-plastiques/</w:t>
         </w:r>
       </w:hyperlink>
       <w:r>
@@ -263,38 +306,26 @@
         </w:numPr>
       </w:pPr>
       <w:r>
-        <w:t xml:space="preserve">Recyclage ou élimination ? , de </w:t>
-      </w:r>
-      <w:proofErr w:type="spellStart"/>
-      <w:r>
-        <w:t>Pratick</w:t>
-      </w:r>
-      <w:proofErr w:type="spellEnd"/>
-      <w:r>
-        <w:t xml:space="preserve"> </w:t>
-      </w:r>
-      <w:proofErr w:type="spellStart"/>
-      <w:r>
-        <w:t>Dümmler</w:t>
-      </w:r>
-      <w:proofErr w:type="spellEnd"/>
-      <w:r>
-        <w:t xml:space="preserve"> et Fabian </w:t>
-      </w:r>
-      <w:proofErr w:type="spellStart"/>
-      <w:r>
-        <w:t>Schnell</w:t>
-      </w:r>
-      <w:proofErr w:type="spellEnd"/>
-      <w:r>
-        <w:t xml:space="preserve">, Avenir Suisse, publié le 24.04.2020, </w:t>
+        <w:t xml:space="preserve">Recyclage ou élimination ? , de Pratick Dümmler et Fabian Schnell, Avenir Suisse, publié le 24.04.2020, </w:t>
       </w:r>
       <w:hyperlink r:id="rId12" w:history="1">
         <w:r>
           <w:rPr>
             <w:rStyle w:val="Lienhypertexte"/>
           </w:rPr>
-          <w:t>https://www.avenir-suisse.ch/fr/recyclage-ou-elimination/</w:t>
+          <w:t>https</w:t>
+        </w:r>
+        <w:r>
+          <w:rPr>
+            <w:rStyle w:val="Lienhypertexte"/>
+          </w:rPr>
+          <w:t>:</w:t>
+        </w:r>
+        <w:r>
+          <w:rPr>
+            <w:rStyle w:val="Lienhypertexte"/>
+          </w:rPr>
+          <w:t>//www.avenir-suisse.ch/fr/recyclage-ou-elimination/</w:t>
         </w:r>
       </w:hyperlink>
       <w:r>
@@ -377,14 +408,27 @@
           <w:r>
             <w:t xml:space="preserve">Auteur : </w:t>
           </w:r>
-          <w:fldSimple w:instr=" AUTHOR   \* MERGEFORMAT ">
-            <w:r>
-              <w:rPr>
-                <w:noProof/>
-              </w:rPr>
-              <w:t>Dorian Capelli</w:t>
-            </w:r>
-          </w:fldSimple>
+          <w:r>
+            <w:fldChar w:fldCharType="begin"/>
+          </w:r>
+          <w:r>
+            <w:instrText xml:space="preserve"> AUTHOR   \* MERGEFORMAT </w:instrText>
+          </w:r>
+          <w:r>
+            <w:fldChar w:fldCharType="separate"/>
+          </w:r>
+          <w:r>
+            <w:rPr>
+              <w:noProof/>
+            </w:rPr>
+            <w:t>Dorian Capelli</w:t>
+          </w:r>
+          <w:r>
+            <w:rPr>
+              <w:noProof/>
+            </w:rPr>
+            <w:fldChar w:fldCharType="end"/>
+          </w:r>
         </w:p>
       </w:tc>
       <w:tc>
@@ -462,6 +506,15 @@
             <w:fldChar w:fldCharType="begin"/>
           </w:r>
           <w:r>
+            <w:instrText xml:space="preserve"> USERADDRESS  \* FirstCap  \* MERGEFORMAT </w:instrText>
+          </w:r>
+          <w:r>
+            <w:fldChar w:fldCharType="end"/>
+          </w:r>
+          <w:r>
+            <w:fldChar w:fldCharType="begin"/>
+          </w:r>
+          <w:r>
             <w:instrText xml:space="preserve"> LASTSAVEDBY   \* MERGEFORMAT </w:instrText>
           </w:r>
           <w:r>
@@ -617,11 +670,21 @@
           <w:r>
             <w:t xml:space="preserve">Version  </w:t>
           </w:r>
-          <w:fldSimple w:instr=" INFO  RevNum  \* MERGEFORMAT ">
-            <w:r>
-              <w:t>1</w:t>
-            </w:r>
-          </w:fldSimple>
+          <w:r>
+            <w:fldChar w:fldCharType="begin"/>
+          </w:r>
+          <w:r>
+            <w:instrText xml:space="preserve"> INFO  RevNum  \* MERGEFORMAT </w:instrText>
+          </w:r>
+          <w:r>
+            <w:fldChar w:fldCharType="separate"/>
+          </w:r>
+          <w:r>
+            <w:t>1</w:t>
+          </w:r>
+          <w:r>
+            <w:fldChar w:fldCharType="end"/>
+          </w:r>
           <w:r>
             <w:t xml:space="preserve"> du </w:t>
           </w:r>
@@ -638,7 +701,7 @@
             <w:rPr>
               <w:noProof/>
             </w:rPr>
-            <w:t>24 février 2023 04:14</w:t>
+            <w:t>27 février 2023 04:15</w:t>
           </w:r>
           <w:r>
             <w:fldChar w:fldCharType="end"/>
@@ -656,14 +719,27 @@
             <w:pStyle w:val="-Pieddepage"/>
             <w:jc w:val="right"/>
           </w:pPr>
-          <w:fldSimple w:instr=" FILENAME  \* FirstCap  \* MERGEFORMAT ">
-            <w:r>
-              <w:rPr>
-                <w:noProof/>
-              </w:rPr>
-              <w:t>Document1</w:t>
-            </w:r>
-          </w:fldSimple>
+          <w:r>
+            <w:fldChar w:fldCharType="begin"/>
+          </w:r>
+          <w:r>
+            <w:instrText xml:space="preserve"> FILENAME  \* FirstCap  \* MERGEFORMAT </w:instrText>
+          </w:r>
+          <w:r>
+            <w:fldChar w:fldCharType="separate"/>
+          </w:r>
+          <w:r>
+            <w:rPr>
+              <w:noProof/>
+            </w:rPr>
+            <w:t>Document1</w:t>
+          </w:r>
+          <w:r>
+            <w:rPr>
+              <w:noProof/>
+            </w:rPr>
+            <w:fldChar w:fldCharType="end"/>
+          </w:r>
         </w:p>
       </w:tc>
     </w:tr>
@@ -1731,6 +1807,23 @@
       <w:shd w:val="clear" w:color="auto" w:fill="E1DFDD"/>
     </w:rPr>
   </w:style>
+  <w:style w:type="character" w:styleId="Lienhypertextesuivivisit">
+    <w:name w:val="FollowedHyperlink"/>
+    <w:basedOn w:val="Policepardfaut"/>
+    <w:uiPriority w:val="99"/>
+    <w:semiHidden/>
+    <w:unhideWhenUsed/>
+    <w:rsid w:val="00E271EF"/>
+    <w:rPr>
+      <w:color w:val="954F72" w:themeColor="followedHyperlink"/>
+      <w:u w:val="single"/>
+    </w:rPr>
+  </w:style>
+  <w:style w:type="character" w:customStyle="1" w:styleId="ui-provider">
+    <w:name w:val="ui-provider"/>
+    <w:basedOn w:val="Policepardfaut"/>
+    <w:rsid w:val="00A64887"/>
+  </w:style>
 </w:styles>
 </file>
 
